--- a/健身.docx
+++ b/健身.docx
@@ -8,11 +8,6 @@
       </w:r>
     </w:p>
     <w:p>
-      <w:pPr>
-        <w:rPr>
-          <w:rFonts w:hint="eastAsia"/>
-        </w:rPr>
-      </w:pPr>
       <w:r>
         <w:rPr>
           <w:rFonts w:hint="eastAsia"/>
@@ -366,13 +361,7 @@
               <w:rPr>
                 <w:rFonts w:hint="eastAsia"/>
               </w:rPr>
-              <w:t>重矩阵</w:t>
-            </w:r>
-            <w:r>
-              <w:rPr>
-                <w:rFonts w:hint="eastAsia"/>
-              </w:rPr>
-              <w:t>（</w:t>
+              <w:t>重矩阵（</w:t>
             </w:r>
             <w:r>
               <w:rPr>
@@ -416,65 +405,71 @@
         </w:tc>
       </w:tr>
     </w:tbl>
+    <w:p/>
     <w:p>
-      <w:pPr>
-        <w:rPr>
-          <w:rFonts w:hint="eastAsia"/>
-        </w:rPr>
-      </w:pPr>
+      <w:r>
+        <w:rPr>
+          <w:rFonts w:hint="eastAsia"/>
+        </w:rPr>
+        <w:t>注：</w:t>
+      </w:r>
+      <w:proofErr w:type="spellStart"/>
+      <w:r>
+        <w:rPr>
+          <w:rFonts w:hint="eastAsia"/>
+        </w:rPr>
+        <w:t>iherb</w:t>
+      </w:r>
+      <w:proofErr w:type="spellEnd"/>
+      <w:r>
+        <w:rPr>
+          <w:rFonts w:hint="eastAsia"/>
+        </w:rPr>
+        <w:t xml:space="preserve"> </w:t>
+      </w:r>
+      <w:r>
+        <w:rPr>
+          <w:rFonts w:hint="eastAsia"/>
+        </w:rPr>
+        <w:t>如果能包邮（超过</w:t>
+      </w:r>
+      <w:r>
+        <w:rPr>
+          <w:rFonts w:hint="eastAsia"/>
+        </w:rPr>
+        <w:t>40</w:t>
+      </w:r>
+      <w:r>
+        <w:rPr>
+          <w:rFonts w:hint="eastAsia"/>
+        </w:rPr>
+        <w:t>美元）和免关税（</w:t>
+      </w:r>
+      <w:r>
+        <w:rPr>
+          <w:rFonts w:hint="eastAsia"/>
+        </w:rPr>
+        <w:t>350</w:t>
+      </w:r>
+      <w:r>
+        <w:rPr>
+          <w:rFonts w:hint="eastAsia"/>
+        </w:rPr>
+        <w:t>左</w:t>
+      </w:r>
       <w:bookmarkStart w:id="0" w:name="_GoBack"/>
       <w:bookmarkEnd w:id="0"/>
-    </w:p>
-    <w:p>
-      <w:r>
-        <w:rPr>
-          <w:rFonts w:hint="eastAsia"/>
-        </w:rPr>
-        <w:t>注：</w:t>
-      </w:r>
-      <w:proofErr w:type="spellStart"/>
-      <w:r>
-        <w:rPr>
-          <w:rFonts w:hint="eastAsia"/>
-        </w:rPr>
-        <w:t>iherb</w:t>
-      </w:r>
-      <w:proofErr w:type="spellEnd"/>
-      <w:r>
-        <w:rPr>
-          <w:rFonts w:hint="eastAsia"/>
-        </w:rPr>
-        <w:t xml:space="preserve"> </w:t>
-      </w:r>
-      <w:r>
-        <w:rPr>
-          <w:rFonts w:hint="eastAsia"/>
-        </w:rPr>
-        <w:t>如果能包邮（超过</w:t>
-      </w:r>
-      <w:r>
-        <w:rPr>
-          <w:rFonts w:hint="eastAsia"/>
-        </w:rPr>
-        <w:t>40</w:t>
-      </w:r>
-      <w:r>
-        <w:rPr>
-          <w:rFonts w:hint="eastAsia"/>
-        </w:rPr>
-        <w:t>美元）和免关税（</w:t>
-      </w:r>
-      <w:r>
-        <w:rPr>
-          <w:rFonts w:hint="eastAsia"/>
-        </w:rPr>
-        <w:t>350</w:t>
-      </w:r>
-      <w:r>
-        <w:rPr>
-          <w:rFonts w:hint="eastAsia"/>
-        </w:rPr>
-        <w:t>以下？）</w:t>
+      <w:r>
+        <w:rPr>
+          <w:rFonts w:hint="eastAsia"/>
+        </w:rPr>
+        <w:t>右</w:t>
+      </w:r>
+      <w:r>
+        <w:rPr>
+          <w:rFonts w:hint="eastAsia"/>
+        </w:rPr>
+        <w:t>）</w:t>
       </w:r>
       <w:r>
         <w:rPr>
